--- a/歆瑷网络/代码.docx
+++ b/歆瑷网络/代码.docx
@@ -3356,10 +3356,6 @@
       <w:pPr>
         <w:ind w:firstLine="420" w:firstLineChars="0"/>
         <w:jc w:val="center"/>
-        <w:rPr>
-          <w:rFonts w:hint="eastAsia"/>
-          <w:lang w:val="en-US" w:eastAsia="zh-CN"/>
-        </w:rPr>
       </w:pPr>
       <w:r>
         <w:drawing>
@@ -3389,6 +3385,529 @@
                     <a:xfrm>
                       <a:off x="0" y="0"/>
                       <a:ext cx="2628265" cy="1885950"/>
+                    </a:xfrm>
+                    <a:prstGeom prst="rect">
+                      <a:avLst/>
+                    </a:prstGeom>
+                    <a:noFill/>
+                    <a:ln w="9525">
+                      <a:noFill/>
+                    </a:ln>
+                  </pic:spPr>
+                </pic:pic>
+              </a:graphicData>
+            </a:graphic>
+          </wp:inline>
+        </w:drawing>
+      </w:r>
+    </w:p>
+    <w:p>
+      <w:pPr>
+        <w:pStyle w:val="4"/>
+        <w:rPr>
+          <w:rFonts w:hint="eastAsia"/>
+          <w:lang w:val="en-US" w:eastAsia="zh-CN"/>
+        </w:rPr>
+      </w:pPr>
+      <w:r>
+        <w:rPr>
+          <w:rFonts w:hint="eastAsia"/>
+          <w:lang w:val="en-US" w:eastAsia="zh-CN"/>
+        </w:rPr>
+        <w:t>1.4.3 IndexValue</w:t>
+      </w:r>
+    </w:p>
+    <w:p>
+      <w:pPr>
+        <w:ind w:firstLine="420" w:firstLineChars="0"/>
+        <w:rPr>
+          <w:rFonts w:hint="eastAsia"/>
+          <w:lang w:val="en-US" w:eastAsia="zh-CN"/>
+        </w:rPr>
+      </w:pPr>
+      <w:r>
+        <w:rPr>
+          <w:rFonts w:hint="eastAsia"/>
+          <w:lang w:val="en-US" w:eastAsia="zh-CN"/>
+        </w:rPr>
+        <w:t>IndexValue是索引值对象，是一个类，包括索引名和索引值。</w:t>
+      </w:r>
+    </w:p>
+    <w:p>
+      <w:pPr>
+        <w:ind w:firstLine="420" w:firstLineChars="0"/>
+        <w:rPr>
+          <w:rFonts w:hint="eastAsia"/>
+          <w:lang w:val="en-US" w:eastAsia="zh-CN"/>
+        </w:rPr>
+      </w:pPr>
+    </w:p>
+    <w:p>
+      <w:pPr>
+        <w:ind w:firstLine="420" w:firstLineChars="0"/>
+        <w:jc w:val="center"/>
+        <w:rPr>
+          <w:rFonts w:hint="eastAsia"/>
+          <w:lang w:val="en-US" w:eastAsia="zh-CN"/>
+        </w:rPr>
+      </w:pPr>
+      <w:r>
+        <w:rPr>
+          <w:rFonts w:hint="eastAsia"/>
+          <w:lang w:val="en-US" w:eastAsia="zh-CN"/>
+        </w:rPr>
+        <w:t>图1</w:t>
+      </w:r>
+    </w:p>
+    <w:p>
+      <w:pPr>
+        <w:ind w:firstLine="420" w:firstLineChars="0"/>
+        <w:jc w:val="center"/>
+      </w:pPr>
+      <w:r>
+        <w:drawing>
+          <wp:inline distT="0" distB="0" distL="114300" distR="114300">
+            <wp:extent cx="4723765" cy="5361940"/>
+            <wp:effectExtent l="0" t="0" r="635" b="10160"/>
+            <wp:docPr id="30" name="图片 8"/>
+            <wp:cNvGraphicFramePr>
+              <a:graphicFrameLocks xmlns:a="http://schemas.openxmlformats.org/drawingml/2006/main" noChangeAspect="1"/>
+            </wp:cNvGraphicFramePr>
+            <a:graphic xmlns:a="http://schemas.openxmlformats.org/drawingml/2006/main">
+              <a:graphicData uri="http://schemas.openxmlformats.org/drawingml/2006/picture">
+                <pic:pic xmlns:pic="http://schemas.openxmlformats.org/drawingml/2006/picture">
+                  <pic:nvPicPr>
+                    <pic:cNvPr id="30" name="图片 8"/>
+                    <pic:cNvPicPr>
+                      <a:picLocks noChangeAspect="1"/>
+                    </pic:cNvPicPr>
+                  </pic:nvPicPr>
+                  <pic:blipFill>
+                    <a:blip r:embed="rId32"/>
+                    <a:stretch>
+                      <a:fillRect/>
+                    </a:stretch>
+                  </pic:blipFill>
+                  <pic:spPr>
+                    <a:xfrm>
+                      <a:off x="0" y="0"/>
+                      <a:ext cx="4723765" cy="5361940"/>
+                    </a:xfrm>
+                    <a:prstGeom prst="rect">
+                      <a:avLst/>
+                    </a:prstGeom>
+                    <a:noFill/>
+                    <a:ln w="9525">
+                      <a:noFill/>
+                    </a:ln>
+                  </pic:spPr>
+                </pic:pic>
+              </a:graphicData>
+            </a:graphic>
+          </wp:inline>
+        </w:drawing>
+      </w:r>
+    </w:p>
+    <w:p>
+      <w:pPr>
+        <w:ind w:firstLine="420" w:firstLineChars="0"/>
+        <w:jc w:val="center"/>
+      </w:pPr>
+    </w:p>
+    <w:p>
+      <w:pPr>
+        <w:ind w:firstLine="420" w:firstLineChars="0"/>
+        <w:jc w:val="center"/>
+        <w:rPr>
+          <w:rFonts w:hint="eastAsia"/>
+          <w:lang w:val="en-US" w:eastAsia="zh-CN"/>
+        </w:rPr>
+      </w:pPr>
+      <w:r>
+        <w:rPr>
+          <w:rFonts w:hint="eastAsia"/>
+          <w:lang w:eastAsia="zh-CN"/>
+        </w:rPr>
+        <w:t>图</w:t>
+      </w:r>
+      <w:r>
+        <w:rPr>
+          <w:rFonts w:hint="eastAsia"/>
+          <w:lang w:val="en-US" w:eastAsia="zh-CN"/>
+        </w:rPr>
+        <w:t>2（使用valueOf创建了IndexValue对象，没懂为什么不直接new？？？）</w:t>
+      </w:r>
+    </w:p>
+    <w:p>
+      <w:pPr>
+        <w:ind w:firstLine="420" w:firstLineChars="0"/>
+        <w:jc w:val="center"/>
+      </w:pPr>
+      <w:r>
+        <w:drawing>
+          <wp:inline distT="0" distB="0" distL="114300" distR="114300">
+            <wp:extent cx="4504690" cy="476250"/>
+            <wp:effectExtent l="0" t="0" r="10160" b="0"/>
+            <wp:docPr id="31" name="图片 9"/>
+            <wp:cNvGraphicFramePr>
+              <a:graphicFrameLocks xmlns:a="http://schemas.openxmlformats.org/drawingml/2006/main" noChangeAspect="1"/>
+            </wp:cNvGraphicFramePr>
+            <a:graphic xmlns:a="http://schemas.openxmlformats.org/drawingml/2006/main">
+              <a:graphicData uri="http://schemas.openxmlformats.org/drawingml/2006/picture">
+                <pic:pic xmlns:pic="http://schemas.openxmlformats.org/drawingml/2006/picture">
+                  <pic:nvPicPr>
+                    <pic:cNvPr id="31" name="图片 9"/>
+                    <pic:cNvPicPr>
+                      <a:picLocks noChangeAspect="1"/>
+                    </pic:cNvPicPr>
+                  </pic:nvPicPr>
+                  <pic:blipFill>
+                    <a:blip r:embed="rId33"/>
+                    <a:stretch>
+                      <a:fillRect/>
+                    </a:stretch>
+                  </pic:blipFill>
+                  <pic:spPr>
+                    <a:xfrm>
+                      <a:off x="0" y="0"/>
+                      <a:ext cx="4504690" cy="476250"/>
+                    </a:xfrm>
+                    <a:prstGeom prst="rect">
+                      <a:avLst/>
+                    </a:prstGeom>
+                    <a:noFill/>
+                    <a:ln w="9525">
+                      <a:noFill/>
+                    </a:ln>
+                  </pic:spPr>
+                </pic:pic>
+              </a:graphicData>
+            </a:graphic>
+          </wp:inline>
+        </w:drawing>
+      </w:r>
+    </w:p>
+    <w:p>
+      <w:pPr>
+        <w:pStyle w:val="4"/>
+        <w:rPr>
+          <w:rFonts w:hint="eastAsia"/>
+          <w:lang w:val="en-US" w:eastAsia="zh-CN"/>
+        </w:rPr>
+      </w:pPr>
+      <w:r>
+        <w:rPr>
+          <w:rFonts w:hint="eastAsia"/>
+          <w:lang w:val="en-US" w:eastAsia="zh-CN"/>
+        </w:rPr>
+        <w:t>1.4.4 IEntity</w:t>
+      </w:r>
+    </w:p>
+    <w:p>
+      <w:pPr>
+        <w:ind w:firstLine="420" w:firstLineChars="0"/>
+        <w:rPr>
+          <w:rFonts w:hint="eastAsia"/>
+          <w:lang w:val="en-US" w:eastAsia="zh-CN"/>
+        </w:rPr>
+      </w:pPr>
+      <w:r>
+        <w:rPr>
+          <w:rFonts w:hint="eastAsia"/>
+          <w:lang w:val="en-US" w:eastAsia="zh-CN"/>
+        </w:rPr>
+        <w:t>IEntity是实体标志接口。</w:t>
+      </w:r>
+    </w:p>
+    <w:p>
+      <w:pPr>
+        <w:ind w:firstLine="420" w:firstLineChars="0"/>
+        <w:rPr>
+          <w:rFonts w:hint="eastAsia"/>
+          <w:lang w:val="en-US" w:eastAsia="zh-CN"/>
+        </w:rPr>
+      </w:pPr>
+    </w:p>
+    <w:p>
+      <w:pPr>
+        <w:ind w:firstLine="420" w:firstLineChars="0"/>
+        <w:jc w:val="center"/>
+        <w:rPr>
+          <w:rFonts w:hint="eastAsia"/>
+          <w:lang w:val="en-US" w:eastAsia="zh-CN"/>
+        </w:rPr>
+      </w:pPr>
+      <w:r>
+        <w:rPr>
+          <w:rFonts w:hint="eastAsia"/>
+          <w:lang w:val="en-US" w:eastAsia="zh-CN"/>
+        </w:rPr>
+        <w:t>图1</w:t>
+      </w:r>
+    </w:p>
+    <w:p>
+      <w:pPr>
+        <w:ind w:firstLine="420" w:firstLineChars="0"/>
+        <w:jc w:val="center"/>
+      </w:pPr>
+      <w:r>
+        <w:drawing>
+          <wp:inline distT="0" distB="0" distL="114300" distR="114300">
+            <wp:extent cx="3637915" cy="2466975"/>
+            <wp:effectExtent l="0" t="0" r="635" b="9525"/>
+            <wp:docPr id="32" name="图片 10"/>
+            <wp:cNvGraphicFramePr>
+              <a:graphicFrameLocks xmlns:a="http://schemas.openxmlformats.org/drawingml/2006/main" noChangeAspect="1"/>
+            </wp:cNvGraphicFramePr>
+            <a:graphic xmlns:a="http://schemas.openxmlformats.org/drawingml/2006/main">
+              <a:graphicData uri="http://schemas.openxmlformats.org/drawingml/2006/picture">
+                <pic:pic xmlns:pic="http://schemas.openxmlformats.org/drawingml/2006/picture">
+                  <pic:nvPicPr>
+                    <pic:cNvPr id="32" name="图片 10"/>
+                    <pic:cNvPicPr>
+                      <a:picLocks noChangeAspect="1"/>
+                    </pic:cNvPicPr>
+                  </pic:nvPicPr>
+                  <pic:blipFill>
+                    <a:blip r:embed="rId34"/>
+                    <a:stretch>
+                      <a:fillRect/>
+                    </a:stretch>
+                  </pic:blipFill>
+                  <pic:spPr>
+                    <a:xfrm>
+                      <a:off x="0" y="0"/>
+                      <a:ext cx="3637915" cy="2466975"/>
+                    </a:xfrm>
+                    <a:prstGeom prst="rect">
+                      <a:avLst/>
+                    </a:prstGeom>
+                    <a:noFill/>
+                    <a:ln w="9525">
+                      <a:noFill/>
+                    </a:ln>
+                  </pic:spPr>
+                </pic:pic>
+              </a:graphicData>
+            </a:graphic>
+          </wp:inline>
+        </w:drawing>
+      </w:r>
+    </w:p>
+    <w:p>
+      <w:pPr>
+        <w:ind w:firstLine="420" w:firstLineChars="0"/>
+        <w:jc w:val="center"/>
+      </w:pPr>
+    </w:p>
+    <w:p>
+      <w:pPr>
+        <w:pStyle w:val="4"/>
+        <w:rPr>
+          <w:rFonts w:hint="eastAsia"/>
+          <w:lang w:val="en-US" w:eastAsia="zh-CN"/>
+        </w:rPr>
+      </w:pPr>
+      <w:r>
+        <w:rPr>
+          <w:rFonts w:hint="eastAsia"/>
+          <w:lang w:val="en-US" w:eastAsia="zh-CN"/>
+        </w:rPr>
+        <w:t>1.4.5 @Enhance</w:t>
+      </w:r>
+    </w:p>
+    <w:p>
+      <w:pPr>
+        <w:ind w:firstLine="420" w:firstLineChars="0"/>
+        <w:rPr>
+          <w:rFonts w:hint="eastAsia"/>
+          <w:lang w:val="en-US" w:eastAsia="zh-CN"/>
+        </w:rPr>
+      </w:pPr>
+      <w:r>
+        <w:rPr>
+          <w:rFonts w:hint="eastAsia"/>
+          <w:lang w:val="en-US" w:eastAsia="zh-CN"/>
+        </w:rPr>
+        <w:t>Enhance是方法增强注解。</w:t>
+      </w:r>
+    </w:p>
+    <w:p>
+      <w:pPr>
+        <w:ind w:firstLine="420" w:firstLineChars="0"/>
+        <w:rPr>
+          <w:rFonts w:hint="eastAsia"/>
+          <w:lang w:val="en-US" w:eastAsia="zh-CN"/>
+        </w:rPr>
+      </w:pPr>
+    </w:p>
+    <w:p>
+      <w:pPr>
+        <w:ind w:firstLine="420" w:firstLineChars="0"/>
+        <w:jc w:val="center"/>
+        <w:rPr>
+          <w:rFonts w:hint="eastAsia"/>
+          <w:lang w:val="en-US" w:eastAsia="zh-CN"/>
+        </w:rPr>
+      </w:pPr>
+      <w:r>
+        <w:rPr>
+          <w:rFonts w:hint="eastAsia"/>
+          <w:lang w:val="en-US" w:eastAsia="zh-CN"/>
+        </w:rPr>
+        <w:t>图1</w:t>
+      </w:r>
+    </w:p>
+    <w:p>
+      <w:pPr>
+        <w:ind w:firstLine="420" w:firstLineChars="0"/>
+        <w:jc w:val="center"/>
+      </w:pPr>
+      <w:r>
+        <w:drawing>
+          <wp:inline distT="0" distB="0" distL="114300" distR="114300">
+            <wp:extent cx="5272405" cy="2999740"/>
+            <wp:effectExtent l="0" t="0" r="4445" b="10160"/>
+            <wp:docPr id="33" name="图片 11"/>
+            <wp:cNvGraphicFramePr>
+              <a:graphicFrameLocks xmlns:a="http://schemas.openxmlformats.org/drawingml/2006/main" noChangeAspect="1"/>
+            </wp:cNvGraphicFramePr>
+            <a:graphic xmlns:a="http://schemas.openxmlformats.org/drawingml/2006/main">
+              <a:graphicData uri="http://schemas.openxmlformats.org/drawingml/2006/picture">
+                <pic:pic xmlns:pic="http://schemas.openxmlformats.org/drawingml/2006/picture">
+                  <pic:nvPicPr>
+                    <pic:cNvPr id="33" name="图片 11"/>
+                    <pic:cNvPicPr>
+                      <a:picLocks noChangeAspect="1"/>
+                    </pic:cNvPicPr>
+                  </pic:nvPicPr>
+                  <pic:blipFill>
+                    <a:blip r:embed="rId35"/>
+                    <a:stretch>
+                      <a:fillRect/>
+                    </a:stretch>
+                  </pic:blipFill>
+                  <pic:spPr>
+                    <a:xfrm>
+                      <a:off x="0" y="0"/>
+                      <a:ext cx="5272405" cy="2999740"/>
+                    </a:xfrm>
+                    <a:prstGeom prst="rect">
+                      <a:avLst/>
+                    </a:prstGeom>
+                    <a:noFill/>
+                    <a:ln w="9525">
+                      <a:noFill/>
+                    </a:ln>
+                  </pic:spPr>
+                </pic:pic>
+              </a:graphicData>
+            </a:graphic>
+          </wp:inline>
+        </w:drawing>
+      </w:r>
+    </w:p>
+    <w:p>
+      <w:pPr>
+        <w:ind w:firstLine="420" w:firstLineChars="0"/>
+        <w:jc w:val="center"/>
+      </w:pPr>
+    </w:p>
+    <w:p>
+      <w:pPr>
+        <w:pStyle w:val="4"/>
+        <w:rPr>
+          <w:rFonts w:hint="eastAsia"/>
+          <w:lang w:val="en-US" w:eastAsia="zh-CN"/>
+        </w:rPr>
+      </w:pPr>
+      <w:r>
+        <w:rPr>
+          <w:rFonts w:hint="eastAsia"/>
+          <w:lang w:val="en-US" w:eastAsia="zh-CN"/>
+        </w:rPr>
+        <w:t>1.4.6 Enhancer</w:t>
+      </w:r>
+    </w:p>
+    <w:p>
+      <w:pPr>
+        <w:ind w:firstLine="420" w:firstLineChars="0"/>
+        <w:rPr>
+          <w:rFonts w:hint="eastAsia"/>
+          <w:lang w:val="en-US" w:eastAsia="zh-CN"/>
+        </w:rPr>
+      </w:pPr>
+      <w:r>
+        <w:rPr>
+          <w:rFonts w:hint="eastAsia"/>
+          <w:lang w:val="en-US" w:eastAsia="zh-CN"/>
+        </w:rPr>
+        <w:t>Enhancer是实体类增强器接口，用来将实体类增强。</w:t>
+      </w:r>
+    </w:p>
+    <w:p>
+      <w:pPr>
+        <w:ind w:firstLine="420" w:firstLineChars="0"/>
+        <w:rPr>
+          <w:rFonts w:hint="eastAsia"/>
+          <w:lang w:val="en-US" w:eastAsia="zh-CN"/>
+        </w:rPr>
+      </w:pPr>
+    </w:p>
+    <w:p>
+      <w:pPr>
+        <w:ind w:firstLine="420" w:firstLineChars="0"/>
+        <w:jc w:val="center"/>
+        <w:rPr>
+          <w:rFonts w:hint="eastAsia"/>
+          <w:lang w:val="en-US" w:eastAsia="zh-CN"/>
+        </w:rPr>
+      </w:pPr>
+      <w:r>
+        <w:rPr>
+          <w:rFonts w:hint="eastAsia"/>
+          <w:lang w:val="en-US" w:eastAsia="zh-CN"/>
+        </w:rPr>
+        <w:t>图1</w:t>
+      </w:r>
+    </w:p>
+    <w:p>
+      <w:pPr>
+        <w:ind w:firstLine="420" w:firstLineChars="0"/>
+        <w:jc w:val="center"/>
+        <w:rPr>
+          <w:rFonts w:hint="eastAsia"/>
+          <w:lang w:val="en-US" w:eastAsia="zh-CN"/>
+        </w:rPr>
+      </w:pPr>
+      <w:r>
+        <w:drawing>
+          <wp:inline distT="0" distB="0" distL="114300" distR="114300">
+            <wp:extent cx="4999990" cy="3209290"/>
+            <wp:effectExtent l="0" t="0" r="10160" b="10160"/>
+            <wp:docPr id="34" name="图片 12"/>
+            <wp:cNvGraphicFramePr>
+              <a:graphicFrameLocks xmlns:a="http://schemas.openxmlformats.org/drawingml/2006/main" noChangeAspect="1"/>
+            </wp:cNvGraphicFramePr>
+            <a:graphic xmlns:a="http://schemas.openxmlformats.org/drawingml/2006/main">
+              <a:graphicData uri="http://schemas.openxmlformats.org/drawingml/2006/picture">
+                <pic:pic xmlns:pic="http://schemas.openxmlformats.org/drawingml/2006/picture">
+                  <pic:nvPicPr>
+                    <pic:cNvPr id="34" name="图片 12"/>
+                    <pic:cNvPicPr>
+                      <a:picLocks noChangeAspect="1"/>
+                    </pic:cNvPicPr>
+                  </pic:nvPicPr>
+                  <pic:blipFill>
+                    <a:blip r:embed="rId36"/>
+                    <a:stretch>
+                      <a:fillRect/>
+                    </a:stretch>
+                  </pic:blipFill>
+                  <pic:spPr>
+                    <a:xfrm>
+                      <a:off x="0" y="0"/>
+                      <a:ext cx="4999990" cy="3209290"/>
                     </a:xfrm>
                     <a:prstGeom prst="rect">
                       <a:avLst/>

--- a/歆瑷网络/代码.docx
+++ b/歆瑷网络/代码.docx
@@ -3002,6 +3002,7 @@
       <w:pPr>
         <w:widowControl w:val="0"/>
         <w:numPr>
+          <w:ilvl w:val="0"/>
           <w:numId w:val="0"/>
         </w:numPr>
         <w:jc w:val="both"/>
@@ -3015,6 +3016,7 @@
       <w:pPr>
         <w:widowControl w:val="0"/>
         <w:numPr>
+          <w:ilvl w:val="0"/>
           <w:numId w:val="0"/>
         </w:numPr>
         <w:jc w:val="center"/>
@@ -3035,6 +3037,7 @@
       <w:pPr>
         <w:widowControl w:val="0"/>
         <w:numPr>
+          <w:ilvl w:val="0"/>
           <w:numId w:val="0"/>
         </w:numPr>
         <w:jc w:val="center"/>
@@ -3087,6 +3090,7 @@
       <w:pPr>
         <w:widowControl w:val="0"/>
         <w:numPr>
+          <w:ilvl w:val="0"/>
           <w:numId w:val="0"/>
         </w:numPr>
         <w:jc w:val="center"/>
@@ -3096,6 +3100,7 @@
       <w:pPr>
         <w:widowControl w:val="0"/>
         <w:numPr>
+          <w:ilvl w:val="0"/>
           <w:numId w:val="0"/>
         </w:numPr>
         <w:jc w:val="center"/>
@@ -3123,6 +3128,7 @@
       <w:pPr>
         <w:widowControl w:val="0"/>
         <w:numPr>
+          <w:ilvl w:val="0"/>
           <w:numId w:val="0"/>
         </w:numPr>
         <w:jc w:val="center"/>
@@ -3535,7 +3541,54 @@
           <w:rFonts w:hint="eastAsia"/>
           <w:lang w:val="en-US" w:eastAsia="zh-CN"/>
         </w:rPr>
-        <w:t>2（使用valueOf创建了IndexValue对象，没懂为什么不直接new？？？）</w:t>
+        <w:t>2（使用valueOf创建了IndexValue对象，</w:t>
+      </w:r>
+      <w:r>
+        <w:rPr>
+          <w:rFonts w:hint="eastAsia"/>
+          <w:color w:val="FF0000"/>
+          <w:lang w:val="en-US" w:eastAsia="zh-CN"/>
+        </w:rPr>
+        <w:t>valueOf方法进行了安全检测</w:t>
+      </w:r>
+      <w:r>
+        <w:rPr>
+          <w:rFonts w:hint="eastAsia"/>
+          <w:lang w:val="en-US" w:eastAsia="zh-CN"/>
+        </w:rPr>
+        <w:t>，保证name不能为空，当然也可以写在构造函数中，只是习惯不同）</w:t>
+      </w:r>
+    </w:p>
+    <w:p>
+      <w:pPr>
+        <w:ind w:firstLine="420" w:firstLineChars="0"/>
+        <w:jc w:val="center"/>
+        <w:rPr>
+          <w:rFonts w:hint="eastAsia"/>
+          <w:lang w:val="en-US" w:eastAsia="zh-CN"/>
+        </w:rPr>
+      </w:pPr>
+      <w:r>
+        <w:rPr>
+          <w:rFonts w:hint="eastAsia"/>
+          <w:lang w:val="en-US" w:eastAsia="zh-CN"/>
+        </w:rPr>
+        <w:t>（注意：</w:t>
+      </w:r>
+      <w:r>
+        <w:rPr>
+          <w:rFonts w:hint="eastAsia"/>
+          <w:color w:val="FF0000"/>
+          <w:lang w:val="en-US" w:eastAsia="zh-CN"/>
+        </w:rPr>
+        <w:t>valueOf一般是给定参数，然后返回一个原始对象</w:t>
+      </w:r>
+      <w:r>
+        <w:rPr>
+          <w:rFonts w:hint="eastAsia"/>
+          <w:lang w:val="en-US" w:eastAsia="zh-CN"/>
+        </w:rPr>
+        <w:t>）</w:t>
       </w:r>
     </w:p>
     <w:p>
@@ -3589,6 +3642,168 @@
     </w:p>
     <w:p>
       <w:pPr>
+        <w:ind w:firstLine="420" w:firstLineChars="0"/>
+        <w:jc w:val="center"/>
+      </w:pPr>
+    </w:p>
+    <w:p>
+      <w:pPr>
+        <w:ind w:firstLine="420" w:firstLineChars="0"/>
+        <w:jc w:val="center"/>
+        <w:rPr>
+          <w:rFonts w:hint="eastAsia"/>
+          <w:lang w:val="en-US" w:eastAsia="zh-CN"/>
+        </w:rPr>
+      </w:pPr>
+      <w:r>
+        <w:rPr>
+          <w:rFonts w:hint="eastAsia"/>
+          <w:lang w:eastAsia="zh-CN"/>
+        </w:rPr>
+        <w:t>图</w:t>
+      </w:r>
+      <w:r>
+        <w:rPr>
+          <w:rFonts w:hint="eastAsia"/>
+          <w:lang w:val="en-US" w:eastAsia="zh-CN"/>
+        </w:rPr>
+        <w:t>3（构造方法是私有的）</w:t>
+      </w:r>
+    </w:p>
+    <w:p>
+      <w:pPr>
+        <w:ind w:firstLine="420" w:firstLineChars="0"/>
+        <w:jc w:val="center"/>
+      </w:pPr>
+      <w:r>
+        <w:drawing>
+          <wp:inline distT="0" distB="0" distL="114300" distR="114300">
+            <wp:extent cx="3428365" cy="1104900"/>
+            <wp:effectExtent l="0" t="0" r="635" b="0"/>
+            <wp:docPr id="36" name="图片 3"/>
+            <wp:cNvGraphicFramePr>
+              <a:graphicFrameLocks xmlns:a="http://schemas.openxmlformats.org/drawingml/2006/main" noChangeAspect="1"/>
+            </wp:cNvGraphicFramePr>
+            <a:graphic xmlns:a="http://schemas.openxmlformats.org/drawingml/2006/main">
+              <a:graphicData uri="http://schemas.openxmlformats.org/drawingml/2006/picture">
+                <pic:pic xmlns:pic="http://schemas.openxmlformats.org/drawingml/2006/picture">
+                  <pic:nvPicPr>
+                    <pic:cNvPr id="36" name="图片 3"/>
+                    <pic:cNvPicPr>
+                      <a:picLocks noChangeAspect="1"/>
+                    </pic:cNvPicPr>
+                  </pic:nvPicPr>
+                  <pic:blipFill>
+                    <a:blip r:embed="rId34"/>
+                    <a:stretch>
+                      <a:fillRect/>
+                    </a:stretch>
+                  </pic:blipFill>
+                  <pic:spPr>
+                    <a:xfrm>
+                      <a:off x="0" y="0"/>
+                      <a:ext cx="3428365" cy="1104900"/>
+                    </a:xfrm>
+                    <a:prstGeom prst="rect">
+                      <a:avLst/>
+                    </a:prstGeom>
+                    <a:noFill/>
+                    <a:ln w="9525">
+                      <a:noFill/>
+                    </a:ln>
+                  </pic:spPr>
+                </pic:pic>
+              </a:graphicData>
+            </a:graphic>
+          </wp:inline>
+        </w:drawing>
+      </w:r>
+    </w:p>
+    <w:p>
+      <w:pPr>
+        <w:ind w:firstLine="420" w:firstLineChars="0"/>
+        <w:jc w:val="center"/>
+      </w:pPr>
+    </w:p>
+    <w:p>
+      <w:pPr>
+        <w:ind w:firstLine="420" w:firstLineChars="0"/>
+        <w:jc w:val="center"/>
+        <w:rPr>
+          <w:rFonts w:hint="eastAsia"/>
+          <w:lang w:val="en-US" w:eastAsia="zh-CN"/>
+        </w:rPr>
+      </w:pPr>
+      <w:r>
+        <w:rPr>
+          <w:rFonts w:hint="eastAsia"/>
+          <w:lang w:eastAsia="zh-CN"/>
+        </w:rPr>
+        <w:t>图</w:t>
+      </w:r>
+      <w:r>
+        <w:rPr>
+          <w:rFonts w:hint="eastAsia"/>
+          <w:lang w:val="en-US" w:eastAsia="zh-CN"/>
+        </w:rPr>
+        <w:t>4</w:t>
+      </w:r>
+    </w:p>
+    <w:p>
+      <w:pPr>
+        <w:ind w:firstLine="420" w:firstLineChars="0"/>
+        <w:jc w:val="center"/>
+        <w:rPr>
+          <w:rFonts w:hint="eastAsia"/>
+          <w:lang w:val="en-US" w:eastAsia="zh-CN"/>
+        </w:rPr>
+      </w:pPr>
+      <w:r>
+        <w:drawing>
+          <wp:inline distT="0" distB="0" distL="114300" distR="114300">
+            <wp:extent cx="4028440" cy="2314575"/>
+            <wp:effectExtent l="0" t="0" r="10160" b="9525"/>
+            <wp:docPr id="37" name="图片 4"/>
+            <wp:cNvGraphicFramePr>
+              <a:graphicFrameLocks xmlns:a="http://schemas.openxmlformats.org/drawingml/2006/main" noChangeAspect="1"/>
+            </wp:cNvGraphicFramePr>
+            <a:graphic xmlns:a="http://schemas.openxmlformats.org/drawingml/2006/main">
+              <a:graphicData uri="http://schemas.openxmlformats.org/drawingml/2006/picture">
+                <pic:pic xmlns:pic="http://schemas.openxmlformats.org/drawingml/2006/picture">
+                  <pic:nvPicPr>
+                    <pic:cNvPr id="37" name="图片 4"/>
+                    <pic:cNvPicPr>
+                      <a:picLocks noChangeAspect="1"/>
+                    </pic:cNvPicPr>
+                  </pic:nvPicPr>
+                  <pic:blipFill>
+                    <a:blip r:embed="rId35"/>
+                    <a:stretch>
+                      <a:fillRect/>
+                    </a:stretch>
+                  </pic:blipFill>
+                  <pic:spPr>
+                    <a:xfrm>
+                      <a:off x="0" y="0"/>
+                      <a:ext cx="4028440" cy="2314575"/>
+                    </a:xfrm>
+                    <a:prstGeom prst="rect">
+                      <a:avLst/>
+                    </a:prstGeom>
+                    <a:noFill/>
+                    <a:ln w="9525">
+                      <a:noFill/>
+                    </a:ln>
+                  </pic:spPr>
+                </pic:pic>
+              </a:graphicData>
+            </a:graphic>
+          </wp:inline>
+        </w:drawing>
+      </w:r>
+    </w:p>
+    <w:p>
+      <w:pPr>
         <w:pStyle w:val="4"/>
         <w:rPr>
           <w:rFonts w:hint="eastAsia"/>
@@ -3669,7 +3884,7 @@
                     </pic:cNvPicPr>
                   </pic:nvPicPr>
                   <pic:blipFill>
-                    <a:blip r:embed="rId34"/>
+                    <a:blip r:embed="rId36"/>
                     <a:stretch>
                       <a:fillRect/>
                     </a:stretch>
@@ -3782,7 +3997,7 @@
                     </pic:cNvPicPr>
                   </pic:nvPicPr>
                   <pic:blipFill>
-                    <a:blip r:embed="rId35"/>
+                    <a:blip r:embed="rId37"/>
                     <a:stretch>
                       <a:fillRect/>
                     </a:stretch>
@@ -3875,10 +4090,6 @@
       <w:pPr>
         <w:ind w:firstLine="420" w:firstLineChars="0"/>
         <w:jc w:val="center"/>
-        <w:rPr>
-          <w:rFonts w:hint="eastAsia"/>
-          <w:lang w:val="en-US" w:eastAsia="zh-CN"/>
-        </w:rPr>
       </w:pPr>
       <w:r>
         <w:drawing>
@@ -3899,7 +4110,7 @@
                     </pic:cNvPicPr>
                   </pic:nvPicPr>
                   <pic:blipFill>
-                    <a:blip r:embed="rId36"/>
+                    <a:blip r:embed="rId38"/>
                     <a:stretch>
                       <a:fillRect/>
                     </a:stretch>
@@ -3923,17 +4134,461 @@
           </wp:inline>
         </w:drawing>
       </w:r>
+    </w:p>
+    <w:p>
+      <w:pPr>
+        <w:pStyle w:val="4"/>
+        <w:rPr>
+          <w:rFonts w:hint="eastAsia"/>
+          <w:lang w:val="en-US" w:eastAsia="zh-CN"/>
+        </w:rPr>
+      </w:pPr>
+      <w:r>
+        <w:rPr>
+          <w:rFonts w:hint="eastAsia"/>
+          <w:lang w:val="en-US" w:eastAsia="zh-CN"/>
+        </w:rPr>
+        <w:t>1.4.7 @InitConfig</w:t>
+      </w:r>
+    </w:p>
+    <w:p>
+      <w:pPr>
+        <w:ind w:firstLine="420" w:firstLineChars="0"/>
+        <w:rPr>
+          <w:rFonts w:hint="eastAsia" w:eastAsiaTheme="minorEastAsia"/>
+          <w:lang w:val="en-US" w:eastAsia="zh-CN"/>
+        </w:rPr>
+      </w:pPr>
+      <w:r>
+        <w:rPr>
+          <w:rFonts w:hint="eastAsia"/>
+          <w:lang w:val="en-US" w:eastAsia="zh-CN"/>
+        </w:rPr>
+        <w:t>InitConfig是初始化的配置信息。</w:t>
+      </w:r>
+    </w:p>
+    <w:p>
+      <w:pPr>
+        <w:rPr>
+          <w:rFonts w:hint="eastAsia"/>
+          <w:lang w:val="en-US" w:eastAsia="zh-CN"/>
+        </w:rPr>
+      </w:pPr>
+    </w:p>
+    <w:p>
+      <w:pPr>
+        <w:ind w:firstLine="420" w:firstLineChars="0"/>
+        <w:jc w:val="center"/>
+        <w:rPr>
+          <w:rFonts w:hint="eastAsia"/>
+          <w:lang w:val="en-US" w:eastAsia="zh-CN"/>
+        </w:rPr>
+      </w:pPr>
+      <w:r>
+        <w:rPr>
+          <w:rFonts w:hint="eastAsia"/>
+          <w:lang w:val="en-US" w:eastAsia="zh-CN"/>
+        </w:rPr>
+        <w:t>图1</w:t>
+      </w:r>
+    </w:p>
+    <w:p>
+      <w:pPr>
+        <w:ind w:firstLine="420" w:firstLineChars="0"/>
+        <w:jc w:val="center"/>
+      </w:pPr>
+      <w:r>
+        <w:drawing>
+          <wp:inline distT="0" distB="0" distL="114300" distR="114300">
+            <wp:extent cx="3466465" cy="2990215"/>
+            <wp:effectExtent l="0" t="0" r="635" b="635"/>
+            <wp:docPr id="24" name="图片 1"/>
+            <wp:cNvGraphicFramePr>
+              <a:graphicFrameLocks xmlns:a="http://schemas.openxmlformats.org/drawingml/2006/main" noChangeAspect="1"/>
+            </wp:cNvGraphicFramePr>
+            <a:graphic xmlns:a="http://schemas.openxmlformats.org/drawingml/2006/main">
+              <a:graphicData uri="http://schemas.openxmlformats.org/drawingml/2006/picture">
+                <pic:pic xmlns:pic="http://schemas.openxmlformats.org/drawingml/2006/picture">
+                  <pic:nvPicPr>
+                    <pic:cNvPr id="24" name="图片 1"/>
+                    <pic:cNvPicPr>
+                      <a:picLocks noChangeAspect="1"/>
+                    </pic:cNvPicPr>
+                  </pic:nvPicPr>
+                  <pic:blipFill>
+                    <a:blip r:embed="rId39"/>
+                    <a:stretch>
+                      <a:fillRect/>
+                    </a:stretch>
+                  </pic:blipFill>
+                  <pic:spPr>
+                    <a:xfrm>
+                      <a:off x="0" y="0"/>
+                      <a:ext cx="3466465" cy="2990215"/>
+                    </a:xfrm>
+                    <a:prstGeom prst="rect">
+                      <a:avLst/>
+                    </a:prstGeom>
+                    <a:noFill/>
+                    <a:ln w="9525">
+                      <a:noFill/>
+                    </a:ln>
+                  </pic:spPr>
+                </pic:pic>
+              </a:graphicData>
+            </a:graphic>
+          </wp:inline>
+        </w:drawing>
+      </w:r>
+    </w:p>
+    <w:p>
+      <w:pPr>
+        <w:pStyle w:val="4"/>
+        <w:rPr>
+          <w:rFonts w:hint="eastAsia"/>
+          <w:lang w:val="en-US" w:eastAsia="zh-CN"/>
+        </w:rPr>
+      </w:pPr>
+      <w:r>
+        <w:rPr>
+          <w:rFonts w:hint="eastAsia"/>
+          <w:lang w:val="en-US" w:eastAsia="zh-CN"/>
+        </w:rPr>
+        <w:t>1.4.8 BasicItem</w:t>
+      </w:r>
+    </w:p>
+    <w:p>
+      <w:pPr>
+        <w:ind w:firstLine="420" w:firstLineChars="0"/>
+        <w:rPr>
+          <w:rFonts w:hint="eastAsia"/>
+          <w:lang w:val="en-US" w:eastAsia="zh-CN"/>
+        </w:rPr>
+      </w:pPr>
+      <w:r>
+        <w:rPr>
+          <w:rFonts w:hint="eastAsia"/>
+          <w:lang w:val="en-US" w:eastAsia="zh-CN"/>
+        </w:rPr>
+        <w:t>BasicItem是测试道具实体，一个道具有id，拥有者，数量。</w:t>
+      </w:r>
+    </w:p>
+    <w:p>
+      <w:pPr>
+        <w:ind w:firstLine="420" w:firstLineChars="0"/>
+        <w:rPr>
+          <w:rFonts w:hint="eastAsia"/>
+          <w:lang w:val="en-US" w:eastAsia="zh-CN"/>
+        </w:rPr>
+      </w:pPr>
+    </w:p>
+    <w:p>
+      <w:pPr>
+        <w:ind w:firstLine="420" w:firstLineChars="0"/>
+        <w:jc w:val="center"/>
+        <w:rPr>
+          <w:rFonts w:hint="eastAsia"/>
+          <w:lang w:val="en-US" w:eastAsia="zh-CN"/>
+        </w:rPr>
+      </w:pPr>
+      <w:r>
+        <w:rPr>
+          <w:rFonts w:hint="eastAsia"/>
+          <w:lang w:val="en-US" w:eastAsia="zh-CN"/>
+        </w:rPr>
+        <w:t>图1</w:t>
+      </w:r>
+    </w:p>
+    <w:p>
+      <w:pPr>
+        <w:ind w:firstLine="420" w:firstLineChars="0"/>
+        <w:jc w:val="center"/>
+      </w:pPr>
+      <w:r>
+        <w:drawing>
+          <wp:inline distT="0" distB="0" distL="114300" distR="114300">
+            <wp:extent cx="5273675" cy="3625850"/>
+            <wp:effectExtent l="0" t="0" r="3175" b="12700"/>
+            <wp:docPr id="35" name="图片 2"/>
+            <wp:cNvGraphicFramePr>
+              <a:graphicFrameLocks xmlns:a="http://schemas.openxmlformats.org/drawingml/2006/main" noChangeAspect="1"/>
+            </wp:cNvGraphicFramePr>
+            <a:graphic xmlns:a="http://schemas.openxmlformats.org/drawingml/2006/main">
+              <a:graphicData uri="http://schemas.openxmlformats.org/drawingml/2006/picture">
+                <pic:pic xmlns:pic="http://schemas.openxmlformats.org/drawingml/2006/picture">
+                  <pic:nvPicPr>
+                    <pic:cNvPr id="35" name="图片 2"/>
+                    <pic:cNvPicPr>
+                      <a:picLocks noChangeAspect="1"/>
+                    </pic:cNvPicPr>
+                  </pic:nvPicPr>
+                  <pic:blipFill>
+                    <a:blip r:embed="rId40"/>
+                    <a:stretch>
+                      <a:fillRect/>
+                    </a:stretch>
+                  </pic:blipFill>
+                  <pic:spPr>
+                    <a:xfrm>
+                      <a:off x="0" y="0"/>
+                      <a:ext cx="5273675" cy="3625850"/>
+                    </a:xfrm>
+                    <a:prstGeom prst="rect">
+                      <a:avLst/>
+                    </a:prstGeom>
+                    <a:noFill/>
+                    <a:ln w="9525">
+                      <a:noFill/>
+                    </a:ln>
+                  </pic:spPr>
+                </pic:pic>
+              </a:graphicData>
+            </a:graphic>
+          </wp:inline>
+        </w:drawing>
+      </w:r>
+    </w:p>
+    <w:p>
+      <w:pPr>
+        <w:ind w:firstLine="420" w:firstLineChars="0"/>
+        <w:jc w:val="center"/>
+      </w:pPr>
+    </w:p>
+    <w:p>
+      <w:pPr>
+        <w:pStyle w:val="2"/>
+        <w:rPr>
+          <w:rFonts w:hint="eastAsia"/>
+          <w:lang w:val="en-US" w:eastAsia="zh-CN"/>
+        </w:rPr>
+      </w:pPr>
+      <w:r>
+        <w:rPr>
+          <w:rFonts w:hint="eastAsia"/>
+          <w:lang w:val="en-US" w:eastAsia="zh-CN"/>
+        </w:rPr>
+        <w:t>2 xxarpg</w:t>
+      </w:r>
+    </w:p>
+    <w:p>
+      <w:pPr>
+        <w:pStyle w:val="3"/>
+        <w:rPr>
+          <w:rFonts w:hint="eastAsia"/>
+          <w:lang w:val="en-US" w:eastAsia="zh-CN"/>
+        </w:rPr>
+      </w:pPr>
+      <w:r>
+        <w:rPr>
+          <w:rFonts w:hint="eastAsia"/>
+          <w:lang w:val="en-US" w:eastAsia="zh-CN"/>
+        </w:rPr>
+        <w:t>2.1 ConsoleCommand</w:t>
+      </w:r>
+    </w:p>
+    <w:p>
+      <w:pPr>
+        <w:ind w:firstLine="420" w:firstLineChars="0"/>
+        <w:rPr>
+          <w:rFonts w:hint="eastAsia"/>
+          <w:lang w:val="en-US" w:eastAsia="zh-CN"/>
+        </w:rPr>
+      </w:pPr>
+      <w:r>
+        <w:rPr>
+          <w:rFonts w:hint="eastAsia"/>
+          <w:lang w:val="en-US" w:eastAsia="zh-CN"/>
+        </w:rPr>
+        <w:t>ConsoleCommand是运维管理指令，是一个接口，里面包含了很多个指令（Command）。</w:t>
+      </w:r>
+    </w:p>
+    <w:p>
+      <w:pPr>
+        <w:ind w:firstLine="420" w:firstLineChars="0"/>
+        <w:rPr>
+          <w:rFonts w:hint="eastAsia"/>
+          <w:lang w:val="en-US" w:eastAsia="zh-CN"/>
+        </w:rPr>
+      </w:pPr>
+    </w:p>
+    <w:p>
+      <w:pPr>
+        <w:ind w:firstLine="420" w:firstLineChars="0"/>
+        <w:jc w:val="center"/>
+        <w:rPr>
+          <w:rFonts w:hint="eastAsia"/>
+          <w:lang w:val="en-US" w:eastAsia="zh-CN"/>
+        </w:rPr>
+      </w:pPr>
+      <w:r>
+        <w:rPr>
+          <w:rFonts w:hint="eastAsia"/>
+          <w:lang w:val="en-US" w:eastAsia="zh-CN"/>
+        </w:rPr>
+        <w:t>图1</w:t>
+      </w:r>
+    </w:p>
+    <w:p>
+      <w:pPr>
+        <w:ind w:firstLine="420" w:firstLineChars="0"/>
+        <w:jc w:val="center"/>
+      </w:pPr>
+      <w:r>
+        <w:drawing>
+          <wp:inline distT="0" distB="0" distL="114300" distR="114300">
+            <wp:extent cx="5269230" cy="4040505"/>
+            <wp:effectExtent l="0" t="0" r="7620" b="17145"/>
+            <wp:docPr id="38" name="图片 5"/>
+            <wp:cNvGraphicFramePr>
+              <a:graphicFrameLocks xmlns:a="http://schemas.openxmlformats.org/drawingml/2006/main" noChangeAspect="1"/>
+            </wp:cNvGraphicFramePr>
+            <a:graphic xmlns:a="http://schemas.openxmlformats.org/drawingml/2006/main">
+              <a:graphicData uri="http://schemas.openxmlformats.org/drawingml/2006/picture">
+                <pic:pic xmlns:pic="http://schemas.openxmlformats.org/drawingml/2006/picture">
+                  <pic:nvPicPr>
+                    <pic:cNvPr id="38" name="图片 5"/>
+                    <pic:cNvPicPr>
+                      <a:picLocks noChangeAspect="1"/>
+                    </pic:cNvPicPr>
+                  </pic:nvPicPr>
+                  <pic:blipFill>
+                    <a:blip r:embed="rId41"/>
+                    <a:stretch>
+                      <a:fillRect/>
+                    </a:stretch>
+                  </pic:blipFill>
+                  <pic:spPr>
+                    <a:xfrm>
+                      <a:off x="0" y="0"/>
+                      <a:ext cx="5269230" cy="4040505"/>
+                    </a:xfrm>
+                    <a:prstGeom prst="rect">
+                      <a:avLst/>
+                    </a:prstGeom>
+                    <a:noFill/>
+                    <a:ln w="9525">
+                      <a:noFill/>
+                    </a:ln>
+                  </pic:spPr>
+                </pic:pic>
+              </a:graphicData>
+            </a:graphic>
+          </wp:inline>
+        </w:drawing>
+      </w:r>
+    </w:p>
+    <w:p>
+      <w:pPr>
+        <w:pStyle w:val="3"/>
+        <w:rPr>
+          <w:rFonts w:hint="eastAsia"/>
+          <w:lang w:val="en-US" w:eastAsia="zh-CN"/>
+        </w:rPr>
+      </w:pPr>
+      <w:r>
+        <w:rPr>
+          <w:rFonts w:hint="eastAsia"/>
+          <w:lang w:val="en-US" w:eastAsia="zh-CN"/>
+        </w:rPr>
+        <w:t>2.2 ConsoleModule</w:t>
+      </w:r>
+    </w:p>
+    <w:p>
+      <w:pPr>
+        <w:ind w:firstLine="420" w:firstLineChars="0"/>
+        <w:rPr>
+          <w:rFonts w:hint="eastAsia"/>
+          <w:lang w:val="en-US" w:eastAsia="zh-CN"/>
+        </w:rPr>
+      </w:pPr>
+      <w:r>
+        <w:rPr>
+          <w:rFonts w:hint="eastAsia"/>
+          <w:lang w:val="en-US" w:eastAsia="zh-CN"/>
+        </w:rPr>
+        <w:t>ConsoleModule封装了指令（Command）的类型。</w:t>
+      </w:r>
+    </w:p>
+    <w:p>
+      <w:pPr>
+        <w:ind w:firstLine="420" w:firstLineChars="0"/>
+        <w:rPr>
+          <w:rFonts w:hint="eastAsia"/>
+          <w:lang w:val="en-US" w:eastAsia="zh-CN"/>
+        </w:rPr>
+      </w:pPr>
+    </w:p>
+    <w:p>
+      <w:pPr>
+        <w:ind w:firstLine="420" w:firstLineChars="0"/>
+        <w:jc w:val="center"/>
+        <w:rPr>
+          <w:rFonts w:hint="eastAsia"/>
+          <w:lang w:val="en-US" w:eastAsia="zh-CN"/>
+        </w:rPr>
+      </w:pPr>
+      <w:r>
+        <w:rPr>
+          <w:rFonts w:hint="eastAsia"/>
+          <w:lang w:val="en-US" w:eastAsia="zh-CN"/>
+        </w:rPr>
+        <w:t>图1</w:t>
+      </w:r>
+    </w:p>
+    <w:p>
+      <w:pPr>
+        <w:ind w:firstLine="420" w:firstLineChars="0"/>
+        <w:jc w:val="center"/>
+        <w:rPr>
+          <w:rFonts w:hint="eastAsia"/>
+          <w:lang w:val="en-US" w:eastAsia="zh-CN"/>
+        </w:rPr>
+      </w:pPr>
+      <w:r>
+        <w:drawing>
+          <wp:inline distT="0" distB="0" distL="114300" distR="114300">
+            <wp:extent cx="4523740" cy="5057140"/>
+            <wp:effectExtent l="0" t="0" r="10160" b="10160"/>
+            <wp:docPr id="39" name="图片 6"/>
+            <wp:cNvGraphicFramePr>
+              <a:graphicFrameLocks xmlns:a="http://schemas.openxmlformats.org/drawingml/2006/main" noChangeAspect="1"/>
+            </wp:cNvGraphicFramePr>
+            <a:graphic xmlns:a="http://schemas.openxmlformats.org/drawingml/2006/main">
+              <a:graphicData uri="http://schemas.openxmlformats.org/drawingml/2006/picture">
+                <pic:pic xmlns:pic="http://schemas.openxmlformats.org/drawingml/2006/picture">
+                  <pic:nvPicPr>
+                    <pic:cNvPr id="39" name="图片 6"/>
+                    <pic:cNvPicPr>
+                      <a:picLocks noChangeAspect="1"/>
+                    </pic:cNvPicPr>
+                  </pic:nvPicPr>
+                  <pic:blipFill>
+                    <a:blip r:embed="rId42"/>
+                    <a:stretch>
+                      <a:fillRect/>
+                    </a:stretch>
+                  </pic:blipFill>
+                  <pic:spPr>
+                    <a:xfrm>
+                      <a:off x="0" y="0"/>
+                      <a:ext cx="4523740" cy="5057140"/>
+                    </a:xfrm>
+                    <a:prstGeom prst="rect">
+                      <a:avLst/>
+                    </a:prstGeom>
+                    <a:noFill/>
+                    <a:ln w="9525">
+                      <a:noFill/>
+                    </a:ln>
+                  </pic:spPr>
+                </pic:pic>
+              </a:graphicData>
+            </a:graphic>
+          </wp:inline>
+        </w:drawing>
+      </w:r>
       <w:bookmarkStart w:id="0" w:name="_GoBack"/>
       <w:bookmarkEnd w:id="0"/>
-    </w:p>
-    <w:p>
-      <w:pPr>
-        <w:ind w:firstLine="420" w:firstLineChars="0"/>
-        <w:rPr>
-          <w:rFonts w:hint="eastAsia"/>
-          <w:lang w:val="en-US" w:eastAsia="zh-CN"/>
-        </w:rPr>
-      </w:pPr>
     </w:p>
     <w:sectPr>
       <w:pgSz w:w="11906" w:h="16838"/>
